--- a/Adapter - WCF Service Design Guidline.docx
+++ b/Adapter - WCF Service Design Guidline.docx
@@ -1651,85 +1651,131 @@
       <w:r>
         <w:t xml:space="preserve"> </w:t>
       </w:r>
+      <w:r>
+        <w:t>for normal WCF services following lifestyles make sense</w:t>
+      </w:r>
+    </w:p>
+    <w:p>
+      <w:pPr>
+        <w:pStyle w:val="Listenabsatz"/>
+        <w:numPr>
+          <w:ilvl w:val="1"/>
+          <w:numId w:val="1"/>
+        </w:numPr>
+      </w:pPr>
+      <w:r>
+        <w:t>call</w:t>
+      </w:r>
+    </w:p>
+    <w:p>
+      <w:pPr>
+        <w:pStyle w:val="Listenabsatz"/>
+        <w:numPr>
+          <w:ilvl w:val="1"/>
+          <w:numId w:val="1"/>
+        </w:numPr>
+      </w:pPr>
+      <w:r>
+        <w:t>session</w:t>
+      </w:r>
+    </w:p>
+    <w:p>
+      <w:pPr>
+        <w:pStyle w:val="Listenabsatz"/>
+        <w:numPr>
+          <w:ilvl w:val="1"/>
+          <w:numId w:val="1"/>
+        </w:numPr>
+      </w:pPr>
+      <w:r>
+        <w:t>singleton</w:t>
+      </w:r>
+      <w:r>
+        <w:t xml:space="preserve"> (thread safety required)</w:t>
+      </w:r>
+    </w:p>
+    <w:p>
+      <w:pPr>
+        <w:pStyle w:val="Listenabsatz"/>
+        <w:numPr>
+          <w:ilvl w:val="0"/>
+          <w:numId w:val="1"/>
+        </w:numPr>
+      </w:pPr>
+    </w:p>
+    <w:p>
+      <w:pPr>
+        <w:pStyle w:val="Listenabsatz"/>
+        <w:numPr>
+          <w:ilvl w:val="0"/>
+          <w:numId w:val="1"/>
+        </w:numPr>
+      </w:pPr>
+      <w:r>
+        <w:t>use Decorator Pattern for disposable types</w:t>
+      </w:r>
+    </w:p>
+    <w:p>
+      <w:pPr>
+        <w:pStyle w:val="Listenabsatz"/>
+        <w:numPr>
+          <w:ilvl w:val="0"/>
+          <w:numId w:val="1"/>
+        </w:numPr>
+      </w:pPr>
+      <w:r>
+        <w:t>Lifecycle Scopes (per call, per session)</w:t>
+      </w:r>
+    </w:p>
+    <w:p>
+      <w:pPr>
+        <w:pStyle w:val="berschrift4"/>
+      </w:pPr>
+      <w:r>
+        <w:t xml:space="preserve">MEF and </w:t>
+      </w:r>
+      <w:r>
+        <w:t>transient disposable Objects</w:t>
+      </w:r>
+    </w:p>
+    <w:p>
+      <w:pPr>
+        <w:pStyle w:val="Listenabsatz"/>
+        <w:numPr>
+          <w:ilvl w:val="0"/>
+          <w:numId w:val="1"/>
+        </w:numPr>
+      </w:pPr>
+      <w:r>
+        <w:t>MEF feels responsible for objects implementing IDisposable even if they are registered as nonshared</w:t>
+      </w:r>
+    </w:p>
+    <w:p>
+      <w:pPr>
+        <w:pStyle w:val="Listenabsatz"/>
+        <w:numPr>
+          <w:ilvl w:val="0"/>
+          <w:numId w:val="1"/>
+        </w:numPr>
+      </w:pPr>
+      <w:r>
+        <w:t>MEF therefore holds a reference to them until the Container is disposed</w:t>
+      </w:r>
+    </w:p>
+    <w:p>
+      <w:pPr>
+        <w:pStyle w:val="Listenabsatz"/>
+        <w:numPr>
+          <w:ilvl w:val="0"/>
+          <w:numId w:val="1"/>
+        </w:numPr>
+      </w:pPr>
+      <w:r>
+        <w:t>This might cause an unanticipated resource leak if the container is long-living and a lot of those transient instance are created</w:t>
+      </w:r>
       <w:bookmarkStart w:id="0" w:name="_GoBack"/>
       <w:bookmarkEnd w:id="0"/>
-      <w:r>
-        <w:t>for normal WCF services following lifestyles make sense</w:t>
-      </w:r>
-    </w:p>
-    <w:p>
-      <w:pPr>
-        <w:pStyle w:val="Listenabsatz"/>
-        <w:numPr>
-          <w:ilvl w:val="1"/>
-          <w:numId w:val="1"/>
-        </w:numPr>
-      </w:pPr>
-      <w:r>
-        <w:t>call</w:t>
-      </w:r>
-    </w:p>
-    <w:p>
-      <w:pPr>
-        <w:pStyle w:val="Listenabsatz"/>
-        <w:numPr>
-          <w:ilvl w:val="1"/>
-          <w:numId w:val="1"/>
-        </w:numPr>
-      </w:pPr>
-      <w:r>
-        <w:t>session</w:t>
-      </w:r>
-    </w:p>
-    <w:p>
-      <w:pPr>
-        <w:pStyle w:val="Listenabsatz"/>
-        <w:numPr>
-          <w:ilvl w:val="1"/>
-          <w:numId w:val="1"/>
-        </w:numPr>
-      </w:pPr>
-      <w:r>
-        <w:t>singleton</w:t>
-      </w:r>
-      <w:r>
-        <w:t xml:space="preserve"> (thread safety required)</w:t>
-      </w:r>
-    </w:p>
-    <w:p>
-      <w:pPr>
-        <w:pStyle w:val="Listenabsatz"/>
-        <w:numPr>
-          <w:ilvl w:val="0"/>
-          <w:numId w:val="1"/>
-        </w:numPr>
-      </w:pPr>
-    </w:p>
-    <w:p>
-      <w:pPr>
-        <w:pStyle w:val="Listenabsatz"/>
-        <w:numPr>
-          <w:ilvl w:val="0"/>
-          <w:numId w:val="1"/>
-        </w:numPr>
-      </w:pPr>
-      <w:r>
-        <w:t>use Decorator Pattern for disposable types</w:t>
-      </w:r>
-    </w:p>
-    <w:p>
-      <w:pPr>
-        <w:pStyle w:val="Listenabsatz"/>
-        <w:numPr>
-          <w:ilvl w:val="0"/>
-          <w:numId w:val="1"/>
-        </w:numPr>
-      </w:pPr>
-      <w:r>
-        <w:t>Lifecycle Scopes (per call, per session)</w:t>
-      </w:r>
-    </w:p>
-    <w:p/>
+    </w:p>
     <w:p>
       <w:pPr>
         <w:pStyle w:val="berschrift3"/>
@@ -1816,6 +1862,7 @@
         <w:rPr>
           <w:b/>
         </w:rPr>
+        <w:lastRenderedPageBreak/>
         <w:t>Goal</w:t>
       </w:r>
       <w:r>
@@ -1865,7 +1912,6 @@
         <w:rPr>
           <w:b/>
         </w:rPr>
-        <w:lastRenderedPageBreak/>
         <w:t>Reference Information</w:t>
       </w:r>
     </w:p>
@@ -1976,6 +2022,7 @@
     <w:p/>
     <w:p>
       <w:r>
+        <w:lastRenderedPageBreak/>
         <w:t xml:space="preserve">Timeouts on client side </w:t>
       </w:r>
       <w:r>
@@ -2014,7 +2061,6 @@
         </w:numPr>
       </w:pPr>
       <w:r>
-        <w:lastRenderedPageBreak/>
         <w:t>Client logic must be explicitly adapted as well (e.g when waiting for calls coming back using Task.WhenAll() and having an overall timeout specified)</w:t>
       </w:r>
     </w:p>
